--- a/Pizza Palace/Pizza Palace Ordering System GUI User Manual.docx
+++ b/Pizza Palace/Pizza Palace Ordering System GUI User Manual.docx
@@ -16,6 +16,8 @@
           <w14:ligatures w14:val="none"/>
         </w:rPr>
       </w:pPr>
+      <w:bookmarkStart w:id="0" w:name="_top"/>
+      <w:bookmarkEnd w:id="0"/>
       <w:r>
         <w:rPr>
           <w:rFonts w:ascii="Times New Roman" w:eastAsia="Times New Roman" w:hAnsi="Times New Roman" w:cs="Times New Roman"/>
@@ -4077,14 +4079,80 @@
         <w:t>Thank you for choosing Pizza Palace! Enjoy your delicious pizza!</w:t>
       </w:r>
     </w:p>
-    <w:p/>
+    <w:p>
+      <w:r>
+        <w:br/>
+      </w:r>
+      <w:r>
+        <w:br/>
+        <w:t xml:space="preserve">GitHub </w:t>
+      </w:r>
+      <w:proofErr w:type="gramStart"/>
+      <w:r>
+        <w:t>Repository  link</w:t>
+      </w:r>
+      <w:proofErr w:type="gramEnd"/>
+      <w:r>
+        <w:t>:</w:t>
+      </w:r>
+      <w:r>
+        <w:t xml:space="preserve"> </w:t>
+      </w:r>
+      <w:hyperlink r:id="rId8" w:tooltip="https://github.com/Jnobel/pizza-palace-gui" w:history="1">
+        <w:r>
+          <w:rPr>
+            <w:rStyle w:val="Hyperlink"/>
+          </w:rPr>
+          <w:t>https://</w:t>
+        </w:r>
+        <w:r>
+          <w:rPr>
+            <w:rStyle w:val="Hyperlink"/>
+          </w:rPr>
+          <w:t>g</w:t>
+        </w:r>
+        <w:r>
+          <w:rPr>
+            <w:rStyle w:val="Hyperlink"/>
+          </w:rPr>
+          <w:t>ithub.</w:t>
+        </w:r>
+        <w:r>
+          <w:rPr>
+            <w:rStyle w:val="Hyperlink"/>
+          </w:rPr>
+          <w:t>com/Jnob</w:t>
+        </w:r>
+        <w:r>
+          <w:rPr>
+            <w:rStyle w:val="Hyperlink"/>
+          </w:rPr>
+          <w:t>e</w:t>
+        </w:r>
+        <w:r>
+          <w:rPr>
+            <w:rStyle w:val="Hyperlink"/>
+          </w:rPr>
+          <w:t>l</w:t>
+        </w:r>
+        <w:r>
+          <w:rPr>
+            <w:rStyle w:val="Hyperlink"/>
+          </w:rPr>
+          <w:t>/pizza-palace-gui</w:t>
+        </w:r>
+      </w:hyperlink>
+      <w:r>
+        <w:br/>
+      </w:r>
+    </w:p>
     <w:sectPr>
-      <w:headerReference w:type="even" r:id="rId8"/>
-      <w:headerReference w:type="default" r:id="rId9"/>
-      <w:footerReference w:type="even" r:id="rId10"/>
-      <w:footerReference w:type="default" r:id="rId11"/>
-      <w:headerReference w:type="first" r:id="rId12"/>
-      <w:footerReference w:type="first" r:id="rId13"/>
+      <w:headerReference w:type="even" r:id="rId9"/>
+      <w:headerReference w:type="default" r:id="rId10"/>
+      <w:footerReference w:type="even" r:id="rId11"/>
+      <w:footerReference w:type="default" r:id="rId12"/>
+      <w:headerReference w:type="first" r:id="rId13"/>
+      <w:footerReference w:type="first" r:id="rId14"/>
       <w:pgSz w:w="12240" w:h="15840"/>
       <w:pgMar w:top="1440" w:right="1440" w:bottom="1440" w:left="1440" w:header="720" w:footer="720" w:gutter="0"/>
       <w:cols w:space="720"/>
@@ -8054,6 +8122,41 @@
     <w:uiPriority w:val="99"/>
     <w:rsid w:val="00937307"/>
   </w:style>
+  <w:style w:type="character" w:styleId="Hyperlink">
+    <w:name w:val="Hyperlink"/>
+    <w:basedOn w:val="DefaultParagraphFont"/>
+    <w:uiPriority w:val="99"/>
+    <w:unhideWhenUsed/>
+    <w:rsid w:val="00D551CB"/>
+    <w:rPr>
+      <w:color w:val="467886" w:themeColor="hyperlink"/>
+      <w:u w:val="single"/>
+    </w:rPr>
+  </w:style>
+  <w:style w:type="character" w:styleId="UnresolvedMention">
+    <w:name w:val="Unresolved Mention"/>
+    <w:basedOn w:val="DefaultParagraphFont"/>
+    <w:uiPriority w:val="99"/>
+    <w:semiHidden/>
+    <w:unhideWhenUsed/>
+    <w:rsid w:val="00D551CB"/>
+    <w:rPr>
+      <w:color w:val="605E5C"/>
+      <w:shd w:val="clear" w:color="auto" w:fill="E1DFDD"/>
+    </w:rPr>
+  </w:style>
+  <w:style w:type="character" w:styleId="FollowedHyperlink">
+    <w:name w:val="FollowedHyperlink"/>
+    <w:basedOn w:val="DefaultParagraphFont"/>
+    <w:uiPriority w:val="99"/>
+    <w:semiHidden/>
+    <w:unhideWhenUsed/>
+    <w:rsid w:val="00D551CB"/>
+    <w:rPr>
+      <w:color w:val="96607D" w:themeColor="followedHyperlink"/>
+      <w:u w:val="single"/>
+    </w:rPr>
+  </w:style>
 </w:styles>
 </file>
 
